--- a/Weekly Reports/Week_13.docx
+++ b/Weekly Reports/Week_13.docx
@@ -145,6 +145,76 @@
         </w:rPr>
         <w:t>This week:</w:t>
       </w:r>
+      <w:r>
+        <w:rPr>
+          <w:b/>
+          <w:sz w:val="24"/>
+          <w:szCs w:val="24"/>
+        </w:rPr>
+        <w:t xml:space="preserve"> </w:t>
+      </w:r>
+    </w:p>
+    <w:p>
+      <w:pPr>
+        <w:pStyle w:val="ListParagraph"/>
+        <w:numPr>
+          <w:ilvl w:val="0"/>
+          <w:numId w:val="49"/>
+        </w:numPr>
+        <w:rPr>
+          <w:sz w:val="24"/>
+          <w:szCs w:val="24"/>
+        </w:rPr>
+      </w:pPr>
+      <w:r>
+        <w:rPr>
+          <w:sz w:val="24"/>
+          <w:szCs w:val="24"/>
+        </w:rPr>
+        <w:t>Work on the test plan for our hardware</w:t>
+      </w:r>
+    </w:p>
+    <w:p>
+      <w:pPr>
+        <w:pStyle w:val="ListParagraph"/>
+        <w:numPr>
+          <w:ilvl w:val="0"/>
+          <w:numId w:val="49"/>
+        </w:numPr>
+        <w:rPr>
+          <w:sz w:val="24"/>
+          <w:szCs w:val="24"/>
+        </w:rPr>
+      </w:pPr>
+      <w:r>
+        <w:rPr>
+          <w:sz w:val="24"/>
+          <w:szCs w:val="24"/>
+        </w:rPr>
+        <w:t>Decide to move to work on the Mission Planner</w:t>
+      </w:r>
+      <w:bookmarkStart w:id="0" w:name="_GoBack"/>
+      <w:bookmarkEnd w:id="0"/>
+    </w:p>
+    <w:p>
+      <w:pPr>
+        <w:pStyle w:val="ListParagraph"/>
+        <w:numPr>
+          <w:ilvl w:val="0"/>
+          <w:numId w:val="49"/>
+        </w:numPr>
+        <w:rPr>
+          <w:sz w:val="24"/>
+          <w:szCs w:val="24"/>
+        </w:rPr>
+      </w:pPr>
+      <w:r>
+        <w:rPr>
+          <w:sz w:val="24"/>
+          <w:szCs w:val="24"/>
+        </w:rPr>
+        <w:t>Successfully run a SITL (software in the loop) simulation for quadcopter on Mission Planner</w:t>
+      </w:r>
     </w:p>
     <w:p>
       <w:pPr>
@@ -161,6 +231,55 @@
           <w:szCs w:val="24"/>
         </w:rPr>
         <w:t>Next week:</w:t>
+      </w:r>
+    </w:p>
+    <w:p>
+      <w:pPr>
+        <w:pStyle w:val="ListParagraph"/>
+        <w:numPr>
+          <w:ilvl w:val="0"/>
+          <w:numId w:val="50"/>
+        </w:numPr>
+        <w:rPr>
+          <w:sz w:val="24"/>
+          <w:szCs w:val="24"/>
+        </w:rPr>
+      </w:pPr>
+      <w:proofErr w:type="gramStart"/>
+      <w:r>
+        <w:rPr>
+          <w:sz w:val="24"/>
+          <w:szCs w:val="24"/>
+        </w:rPr>
+        <w:t>Make adjustments</w:t>
+      </w:r>
+      <w:proofErr w:type="gramEnd"/>
+      <w:r>
+        <w:rPr>
+          <w:sz w:val="24"/>
+          <w:szCs w:val="24"/>
+        </w:rPr>
+        <w:t xml:space="preserve"> for Test plan if needed</w:t>
+      </w:r>
+    </w:p>
+    <w:p>
+      <w:pPr>
+        <w:pStyle w:val="ListParagraph"/>
+        <w:numPr>
+          <w:ilvl w:val="0"/>
+          <w:numId w:val="50"/>
+        </w:numPr>
+        <w:rPr>
+          <w:sz w:val="24"/>
+          <w:szCs w:val="24"/>
+        </w:rPr>
+      </w:pPr>
+      <w:r>
+        <w:rPr>
+          <w:sz w:val="24"/>
+          <w:szCs w:val="24"/>
+        </w:rPr>
+        <w:t>Study more about Mission Planner and its simulation for quadcopter.</w:t>
       </w:r>
     </w:p>
     <w:p>
@@ -424,8 +543,6 @@
           <w:u w:val="single"/>
         </w:rPr>
       </w:pPr>
-      <w:bookmarkStart w:id="0" w:name="_GoBack"/>
-      <w:bookmarkEnd w:id="0"/>
     </w:p>
     <w:p>
       <w:pPr>
@@ -914,6 +1031,119 @@
     </w:lvl>
   </w:abstractNum>
   <w:abstractNum w:abstractNumId="4" w15:restartNumberingAfterBreak="0">
+    <w:nsid w:val="084A2BAE"/>
+    <w:multiLevelType w:val="hybridMultilevel"/>
+    <w:tmpl w:val="EF5C4FC6"/>
+    <w:lvl w:ilvl="0" w:tplc="04090001">
+      <w:start w:val="1"/>
+      <w:numFmt w:val="bullet"/>
+      <w:lvlText w:val=""/>
+      <w:lvlJc w:val="left"/>
+      <w:pPr>
+        <w:ind w:left="720" w:hanging="360"/>
+      </w:pPr>
+      <w:rPr>
+        <w:rFonts w:ascii="Symbol" w:hAnsi="Symbol" w:hint="default"/>
+      </w:rPr>
+    </w:lvl>
+    <w:lvl w:ilvl="1" w:tplc="04090003" w:tentative="1">
+      <w:start w:val="1"/>
+      <w:numFmt w:val="bullet"/>
+      <w:lvlText w:val="o"/>
+      <w:lvlJc w:val="left"/>
+      <w:pPr>
+        <w:ind w:left="1440" w:hanging="360"/>
+      </w:pPr>
+      <w:rPr>
+        <w:rFonts w:ascii="Courier New" w:hAnsi="Courier New" w:cs="Courier New" w:hint="default"/>
+      </w:rPr>
+    </w:lvl>
+    <w:lvl w:ilvl="2" w:tplc="04090005" w:tentative="1">
+      <w:start w:val="1"/>
+      <w:numFmt w:val="bullet"/>
+      <w:lvlText w:val=""/>
+      <w:lvlJc w:val="left"/>
+      <w:pPr>
+        <w:ind w:left="2160" w:hanging="360"/>
+      </w:pPr>
+      <w:rPr>
+        <w:rFonts w:ascii="Wingdings" w:hAnsi="Wingdings" w:hint="default"/>
+      </w:rPr>
+    </w:lvl>
+    <w:lvl w:ilvl="3" w:tplc="04090001" w:tentative="1">
+      <w:start w:val="1"/>
+      <w:numFmt w:val="bullet"/>
+      <w:lvlText w:val=""/>
+      <w:lvlJc w:val="left"/>
+      <w:pPr>
+        <w:ind w:left="2880" w:hanging="360"/>
+      </w:pPr>
+      <w:rPr>
+        <w:rFonts w:ascii="Symbol" w:hAnsi="Symbol" w:hint="default"/>
+      </w:rPr>
+    </w:lvl>
+    <w:lvl w:ilvl="4" w:tplc="04090003" w:tentative="1">
+      <w:start w:val="1"/>
+      <w:numFmt w:val="bullet"/>
+      <w:lvlText w:val="o"/>
+      <w:lvlJc w:val="left"/>
+      <w:pPr>
+        <w:ind w:left="3600" w:hanging="360"/>
+      </w:pPr>
+      <w:rPr>
+        <w:rFonts w:ascii="Courier New" w:hAnsi="Courier New" w:cs="Courier New" w:hint="default"/>
+      </w:rPr>
+    </w:lvl>
+    <w:lvl w:ilvl="5" w:tplc="04090005" w:tentative="1">
+      <w:start w:val="1"/>
+      <w:numFmt w:val="bullet"/>
+      <w:lvlText w:val=""/>
+      <w:lvlJc w:val="left"/>
+      <w:pPr>
+        <w:ind w:left="4320" w:hanging="360"/>
+      </w:pPr>
+      <w:rPr>
+        <w:rFonts w:ascii="Wingdings" w:hAnsi="Wingdings" w:hint="default"/>
+      </w:rPr>
+    </w:lvl>
+    <w:lvl w:ilvl="6" w:tplc="04090001" w:tentative="1">
+      <w:start w:val="1"/>
+      <w:numFmt w:val="bullet"/>
+      <w:lvlText w:val=""/>
+      <w:lvlJc w:val="left"/>
+      <w:pPr>
+        <w:ind w:left="5040" w:hanging="360"/>
+      </w:pPr>
+      <w:rPr>
+        <w:rFonts w:ascii="Symbol" w:hAnsi="Symbol" w:hint="default"/>
+      </w:rPr>
+    </w:lvl>
+    <w:lvl w:ilvl="7" w:tplc="04090003" w:tentative="1">
+      <w:start w:val="1"/>
+      <w:numFmt w:val="bullet"/>
+      <w:lvlText w:val="o"/>
+      <w:lvlJc w:val="left"/>
+      <w:pPr>
+        <w:ind w:left="5760" w:hanging="360"/>
+      </w:pPr>
+      <w:rPr>
+        <w:rFonts w:ascii="Courier New" w:hAnsi="Courier New" w:cs="Courier New" w:hint="default"/>
+      </w:rPr>
+    </w:lvl>
+    <w:lvl w:ilvl="8" w:tplc="04090005" w:tentative="1">
+      <w:start w:val="1"/>
+      <w:numFmt w:val="bullet"/>
+      <w:lvlText w:val=""/>
+      <w:lvlJc w:val="left"/>
+      <w:pPr>
+        <w:ind w:left="6480" w:hanging="360"/>
+      </w:pPr>
+      <w:rPr>
+        <w:rFonts w:ascii="Wingdings" w:hAnsi="Wingdings" w:hint="default"/>
+      </w:rPr>
+    </w:lvl>
+  </w:abstractNum>
+  <w:abstractNum w:abstractNumId="5" w15:restartNumberingAfterBreak="0">
     <w:nsid w:val="0B7D6DE6"/>
     <w:multiLevelType w:val="hybridMultilevel"/>
     <w:tmpl w:val="B6487FE0"/>
@@ -1026,7 +1256,7 @@
       </w:rPr>
     </w:lvl>
   </w:abstractNum>
-  <w:abstractNum w:abstractNumId="5" w15:restartNumberingAfterBreak="0">
+  <w:abstractNum w:abstractNumId="6" w15:restartNumberingAfterBreak="0">
     <w:nsid w:val="0E9235F6"/>
     <w:multiLevelType w:val="hybridMultilevel"/>
     <w:tmpl w:val="A0348C90"/>
@@ -1139,7 +1369,7 @@
       </w:rPr>
     </w:lvl>
   </w:abstractNum>
-  <w:abstractNum w:abstractNumId="6" w15:restartNumberingAfterBreak="0">
+  <w:abstractNum w:abstractNumId="7" w15:restartNumberingAfterBreak="0">
     <w:nsid w:val="0FB368B6"/>
     <w:multiLevelType w:val="hybridMultilevel"/>
     <w:tmpl w:val="C4F0BC92"/>
@@ -1252,7 +1482,7 @@
       </w:rPr>
     </w:lvl>
   </w:abstractNum>
-  <w:abstractNum w:abstractNumId="7" w15:restartNumberingAfterBreak="0">
+  <w:abstractNum w:abstractNumId="8" w15:restartNumberingAfterBreak="0">
     <w:nsid w:val="12837091"/>
     <w:multiLevelType w:val="hybridMultilevel"/>
     <w:tmpl w:val="352058DA"/>
@@ -1365,7 +1595,7 @@
       </w:rPr>
     </w:lvl>
   </w:abstractNum>
-  <w:abstractNum w:abstractNumId="8" w15:restartNumberingAfterBreak="0">
+  <w:abstractNum w:abstractNumId="9" w15:restartNumberingAfterBreak="0">
     <w:nsid w:val="1340455E"/>
     <w:multiLevelType w:val="hybridMultilevel"/>
     <w:tmpl w:val="E1007F38"/>
@@ -1478,7 +1708,7 @@
       </w:rPr>
     </w:lvl>
   </w:abstractNum>
-  <w:abstractNum w:abstractNumId="9" w15:restartNumberingAfterBreak="0">
+  <w:abstractNum w:abstractNumId="10" w15:restartNumberingAfterBreak="0">
     <w:nsid w:val="14E00BD7"/>
     <w:multiLevelType w:val="hybridMultilevel"/>
     <w:tmpl w:val="BF940742"/>
@@ -1591,7 +1821,7 @@
       </w:rPr>
     </w:lvl>
   </w:abstractNum>
-  <w:abstractNum w:abstractNumId="10" w15:restartNumberingAfterBreak="0">
+  <w:abstractNum w:abstractNumId="11" w15:restartNumberingAfterBreak="0">
     <w:nsid w:val="15D00EAE"/>
     <w:multiLevelType w:val="hybridMultilevel"/>
     <w:tmpl w:val="ABF2D374"/>
@@ -1704,7 +1934,7 @@
       </w:rPr>
     </w:lvl>
   </w:abstractNum>
-  <w:abstractNum w:abstractNumId="11" w15:restartNumberingAfterBreak="0">
+  <w:abstractNum w:abstractNumId="12" w15:restartNumberingAfterBreak="0">
     <w:nsid w:val="2A205983"/>
     <w:multiLevelType w:val="hybridMultilevel"/>
     <w:tmpl w:val="617C40EC"/>
@@ -1817,7 +2047,7 @@
       </w:rPr>
     </w:lvl>
   </w:abstractNum>
-  <w:abstractNum w:abstractNumId="12" w15:restartNumberingAfterBreak="0">
+  <w:abstractNum w:abstractNumId="13" w15:restartNumberingAfterBreak="0">
     <w:nsid w:val="2E925DBD"/>
     <w:multiLevelType w:val="hybridMultilevel"/>
     <w:tmpl w:val="CB340B4A"/>
@@ -1930,7 +2160,7 @@
       </w:rPr>
     </w:lvl>
   </w:abstractNum>
-  <w:abstractNum w:abstractNumId="13" w15:restartNumberingAfterBreak="0">
+  <w:abstractNum w:abstractNumId="14" w15:restartNumberingAfterBreak="0">
     <w:nsid w:val="2EA779A6"/>
     <w:multiLevelType w:val="hybridMultilevel"/>
     <w:tmpl w:val="66AEBF2A"/>
@@ -2043,7 +2273,7 @@
       </w:rPr>
     </w:lvl>
   </w:abstractNum>
-  <w:abstractNum w:abstractNumId="14" w15:restartNumberingAfterBreak="0">
+  <w:abstractNum w:abstractNumId="15" w15:restartNumberingAfterBreak="0">
     <w:nsid w:val="2EE66A74"/>
     <w:multiLevelType w:val="hybridMultilevel"/>
     <w:tmpl w:val="7278F226"/>
@@ -2156,7 +2386,7 @@
       </w:rPr>
     </w:lvl>
   </w:abstractNum>
-  <w:abstractNum w:abstractNumId="15" w15:restartNumberingAfterBreak="0">
+  <w:abstractNum w:abstractNumId="16" w15:restartNumberingAfterBreak="0">
     <w:nsid w:val="30377965"/>
     <w:multiLevelType w:val="hybridMultilevel"/>
     <w:tmpl w:val="F2E24B9C"/>
@@ -2269,7 +2499,7 @@
       </w:rPr>
     </w:lvl>
   </w:abstractNum>
-  <w:abstractNum w:abstractNumId="16" w15:restartNumberingAfterBreak="0">
+  <w:abstractNum w:abstractNumId="17" w15:restartNumberingAfterBreak="0">
     <w:nsid w:val="331739A5"/>
     <w:multiLevelType w:val="hybridMultilevel"/>
     <w:tmpl w:val="78DE5082"/>
@@ -2382,7 +2612,7 @@
       </w:rPr>
     </w:lvl>
   </w:abstractNum>
-  <w:abstractNum w:abstractNumId="17" w15:restartNumberingAfterBreak="0">
+  <w:abstractNum w:abstractNumId="18" w15:restartNumberingAfterBreak="0">
     <w:nsid w:val="33D40BB7"/>
     <w:multiLevelType w:val="hybridMultilevel"/>
     <w:tmpl w:val="4F889D52"/>
@@ -2495,7 +2725,7 @@
       </w:rPr>
     </w:lvl>
   </w:abstractNum>
-  <w:abstractNum w:abstractNumId="18" w15:restartNumberingAfterBreak="0">
+  <w:abstractNum w:abstractNumId="19" w15:restartNumberingAfterBreak="0">
     <w:nsid w:val="36CE4A82"/>
     <w:multiLevelType w:val="hybridMultilevel"/>
     <w:tmpl w:val="65ECA882"/>
@@ -2608,7 +2838,7 @@
       </w:rPr>
     </w:lvl>
   </w:abstractNum>
-  <w:abstractNum w:abstractNumId="19" w15:restartNumberingAfterBreak="0">
+  <w:abstractNum w:abstractNumId="20" w15:restartNumberingAfterBreak="0">
     <w:nsid w:val="36CF6F5A"/>
     <w:multiLevelType w:val="hybridMultilevel"/>
     <w:tmpl w:val="2930A074"/>
@@ -2721,7 +2951,7 @@
       </w:rPr>
     </w:lvl>
   </w:abstractNum>
-  <w:abstractNum w:abstractNumId="20" w15:restartNumberingAfterBreak="0">
+  <w:abstractNum w:abstractNumId="21" w15:restartNumberingAfterBreak="0">
     <w:nsid w:val="393861F2"/>
     <w:multiLevelType w:val="hybridMultilevel"/>
     <w:tmpl w:val="A4A85D96"/>
@@ -2834,7 +3064,7 @@
       </w:rPr>
     </w:lvl>
   </w:abstractNum>
-  <w:abstractNum w:abstractNumId="21" w15:restartNumberingAfterBreak="0">
+  <w:abstractNum w:abstractNumId="22" w15:restartNumberingAfterBreak="0">
     <w:nsid w:val="3BA0391E"/>
     <w:multiLevelType w:val="hybridMultilevel"/>
     <w:tmpl w:val="330A87C0"/>
@@ -2920,7 +3150,7 @@
       </w:pPr>
     </w:lvl>
   </w:abstractNum>
-  <w:abstractNum w:abstractNumId="22" w15:restartNumberingAfterBreak="0">
+  <w:abstractNum w:abstractNumId="23" w15:restartNumberingAfterBreak="0">
     <w:nsid w:val="3C76457F"/>
     <w:multiLevelType w:val="hybridMultilevel"/>
     <w:tmpl w:val="A25C3478"/>
@@ -3033,7 +3263,7 @@
       </w:rPr>
     </w:lvl>
   </w:abstractNum>
-  <w:abstractNum w:abstractNumId="23" w15:restartNumberingAfterBreak="0">
+  <w:abstractNum w:abstractNumId="24" w15:restartNumberingAfterBreak="0">
     <w:nsid w:val="404309C8"/>
     <w:multiLevelType w:val="hybridMultilevel"/>
     <w:tmpl w:val="0218B30C"/>
@@ -3146,7 +3376,7 @@
       </w:rPr>
     </w:lvl>
   </w:abstractNum>
-  <w:abstractNum w:abstractNumId="24" w15:restartNumberingAfterBreak="0">
+  <w:abstractNum w:abstractNumId="25" w15:restartNumberingAfterBreak="0">
     <w:nsid w:val="40443C51"/>
     <w:multiLevelType w:val="hybridMultilevel"/>
     <w:tmpl w:val="6D2A3B52"/>
@@ -3259,7 +3489,7 @@
       </w:rPr>
     </w:lvl>
   </w:abstractNum>
-  <w:abstractNum w:abstractNumId="25" w15:restartNumberingAfterBreak="0">
+  <w:abstractNum w:abstractNumId="26" w15:restartNumberingAfterBreak="0">
     <w:nsid w:val="41DD7DAB"/>
     <w:multiLevelType w:val="hybridMultilevel"/>
     <w:tmpl w:val="D054BD0A"/>
@@ -3372,7 +3602,7 @@
       </w:rPr>
     </w:lvl>
   </w:abstractNum>
-  <w:abstractNum w:abstractNumId="26" w15:restartNumberingAfterBreak="0">
+  <w:abstractNum w:abstractNumId="27" w15:restartNumberingAfterBreak="0">
     <w:nsid w:val="436D7C1B"/>
     <w:multiLevelType w:val="hybridMultilevel"/>
     <w:tmpl w:val="B46AC598"/>
@@ -3485,7 +3715,7 @@
       </w:rPr>
     </w:lvl>
   </w:abstractNum>
-  <w:abstractNum w:abstractNumId="27" w15:restartNumberingAfterBreak="0">
+  <w:abstractNum w:abstractNumId="28" w15:restartNumberingAfterBreak="0">
     <w:nsid w:val="443A3199"/>
     <w:multiLevelType w:val="hybridMultilevel"/>
     <w:tmpl w:val="D22A40D0"/>
@@ -3598,7 +3828,7 @@
       </w:rPr>
     </w:lvl>
   </w:abstractNum>
-  <w:abstractNum w:abstractNumId="28" w15:restartNumberingAfterBreak="0">
+  <w:abstractNum w:abstractNumId="29" w15:restartNumberingAfterBreak="0">
     <w:nsid w:val="45B27107"/>
     <w:multiLevelType w:val="hybridMultilevel"/>
     <w:tmpl w:val="ECD65056"/>
@@ -3711,7 +3941,7 @@
       </w:rPr>
     </w:lvl>
   </w:abstractNum>
-  <w:abstractNum w:abstractNumId="29" w15:restartNumberingAfterBreak="0">
+  <w:abstractNum w:abstractNumId="30" w15:restartNumberingAfterBreak="0">
     <w:nsid w:val="49421D79"/>
     <w:multiLevelType w:val="hybridMultilevel"/>
     <w:tmpl w:val="A2426F20"/>
@@ -3824,7 +4054,7 @@
       </w:rPr>
     </w:lvl>
   </w:abstractNum>
-  <w:abstractNum w:abstractNumId="30" w15:restartNumberingAfterBreak="0">
+  <w:abstractNum w:abstractNumId="31" w15:restartNumberingAfterBreak="0">
     <w:nsid w:val="4C8419C1"/>
     <w:multiLevelType w:val="hybridMultilevel"/>
     <w:tmpl w:val="58EAA010"/>
@@ -3937,7 +4167,120 @@
       </w:rPr>
     </w:lvl>
   </w:abstractNum>
-  <w:abstractNum w:abstractNumId="31" w15:restartNumberingAfterBreak="0">
+  <w:abstractNum w:abstractNumId="32" w15:restartNumberingAfterBreak="0">
+    <w:nsid w:val="4D975561"/>
+    <w:multiLevelType w:val="hybridMultilevel"/>
+    <w:tmpl w:val="87EC05F2"/>
+    <w:lvl w:ilvl="0" w:tplc="04090001">
+      <w:start w:val="1"/>
+      <w:numFmt w:val="bullet"/>
+      <w:lvlText w:val=""/>
+      <w:lvlJc w:val="left"/>
+      <w:pPr>
+        <w:ind w:left="720" w:hanging="360"/>
+      </w:pPr>
+      <w:rPr>
+        <w:rFonts w:ascii="Symbol" w:hAnsi="Symbol" w:hint="default"/>
+      </w:rPr>
+    </w:lvl>
+    <w:lvl w:ilvl="1" w:tplc="04090003" w:tentative="1">
+      <w:start w:val="1"/>
+      <w:numFmt w:val="bullet"/>
+      <w:lvlText w:val="o"/>
+      <w:lvlJc w:val="left"/>
+      <w:pPr>
+        <w:ind w:left="1440" w:hanging="360"/>
+      </w:pPr>
+      <w:rPr>
+        <w:rFonts w:ascii="Courier New" w:hAnsi="Courier New" w:cs="Courier New" w:hint="default"/>
+      </w:rPr>
+    </w:lvl>
+    <w:lvl w:ilvl="2" w:tplc="04090005" w:tentative="1">
+      <w:start w:val="1"/>
+      <w:numFmt w:val="bullet"/>
+      <w:lvlText w:val=""/>
+      <w:lvlJc w:val="left"/>
+      <w:pPr>
+        <w:ind w:left="2160" w:hanging="360"/>
+      </w:pPr>
+      <w:rPr>
+        <w:rFonts w:ascii="Wingdings" w:hAnsi="Wingdings" w:hint="default"/>
+      </w:rPr>
+    </w:lvl>
+    <w:lvl w:ilvl="3" w:tplc="04090001" w:tentative="1">
+      <w:start w:val="1"/>
+      <w:numFmt w:val="bullet"/>
+      <w:lvlText w:val=""/>
+      <w:lvlJc w:val="left"/>
+      <w:pPr>
+        <w:ind w:left="2880" w:hanging="360"/>
+      </w:pPr>
+      <w:rPr>
+        <w:rFonts w:ascii="Symbol" w:hAnsi="Symbol" w:hint="default"/>
+      </w:rPr>
+    </w:lvl>
+    <w:lvl w:ilvl="4" w:tplc="04090003" w:tentative="1">
+      <w:start w:val="1"/>
+      <w:numFmt w:val="bullet"/>
+      <w:lvlText w:val="o"/>
+      <w:lvlJc w:val="left"/>
+      <w:pPr>
+        <w:ind w:left="3600" w:hanging="360"/>
+      </w:pPr>
+      <w:rPr>
+        <w:rFonts w:ascii="Courier New" w:hAnsi="Courier New" w:cs="Courier New" w:hint="default"/>
+      </w:rPr>
+    </w:lvl>
+    <w:lvl w:ilvl="5" w:tplc="04090005" w:tentative="1">
+      <w:start w:val="1"/>
+      <w:numFmt w:val="bullet"/>
+      <w:lvlText w:val=""/>
+      <w:lvlJc w:val="left"/>
+      <w:pPr>
+        <w:ind w:left="4320" w:hanging="360"/>
+      </w:pPr>
+      <w:rPr>
+        <w:rFonts w:ascii="Wingdings" w:hAnsi="Wingdings" w:hint="default"/>
+      </w:rPr>
+    </w:lvl>
+    <w:lvl w:ilvl="6" w:tplc="04090001" w:tentative="1">
+      <w:start w:val="1"/>
+      <w:numFmt w:val="bullet"/>
+      <w:lvlText w:val=""/>
+      <w:lvlJc w:val="left"/>
+      <w:pPr>
+        <w:ind w:left="5040" w:hanging="360"/>
+      </w:pPr>
+      <w:rPr>
+        <w:rFonts w:ascii="Symbol" w:hAnsi="Symbol" w:hint="default"/>
+      </w:rPr>
+    </w:lvl>
+    <w:lvl w:ilvl="7" w:tplc="04090003" w:tentative="1">
+      <w:start w:val="1"/>
+      <w:numFmt w:val="bullet"/>
+      <w:lvlText w:val="o"/>
+      <w:lvlJc w:val="left"/>
+      <w:pPr>
+        <w:ind w:left="5760" w:hanging="360"/>
+      </w:pPr>
+      <w:rPr>
+        <w:rFonts w:ascii="Courier New" w:hAnsi="Courier New" w:cs="Courier New" w:hint="default"/>
+      </w:rPr>
+    </w:lvl>
+    <w:lvl w:ilvl="8" w:tplc="04090005" w:tentative="1">
+      <w:start w:val="1"/>
+      <w:numFmt w:val="bullet"/>
+      <w:lvlText w:val=""/>
+      <w:lvlJc w:val="left"/>
+      <w:pPr>
+        <w:ind w:left="6480" w:hanging="360"/>
+      </w:pPr>
+      <w:rPr>
+        <w:rFonts w:ascii="Wingdings" w:hAnsi="Wingdings" w:hint="default"/>
+      </w:rPr>
+    </w:lvl>
+  </w:abstractNum>
+  <w:abstractNum w:abstractNumId="33" w15:restartNumberingAfterBreak="0">
     <w:nsid w:val="50017B0E"/>
     <w:multiLevelType w:val="hybridMultilevel"/>
     <w:tmpl w:val="162608E2"/>
@@ -4050,7 +4393,7 @@
       </w:rPr>
     </w:lvl>
   </w:abstractNum>
-  <w:abstractNum w:abstractNumId="32" w15:restartNumberingAfterBreak="0">
+  <w:abstractNum w:abstractNumId="34" w15:restartNumberingAfterBreak="0">
     <w:nsid w:val="504114A4"/>
     <w:multiLevelType w:val="hybridMultilevel"/>
     <w:tmpl w:val="14241CC6"/>
@@ -4163,7 +4506,7 @@
       </w:rPr>
     </w:lvl>
   </w:abstractNum>
-  <w:abstractNum w:abstractNumId="33" w15:restartNumberingAfterBreak="0">
+  <w:abstractNum w:abstractNumId="35" w15:restartNumberingAfterBreak="0">
     <w:nsid w:val="5C0D16CB"/>
     <w:multiLevelType w:val="hybridMultilevel"/>
     <w:tmpl w:val="45DA4F5C"/>
@@ -4276,7 +4619,7 @@
       </w:rPr>
     </w:lvl>
   </w:abstractNum>
-  <w:abstractNum w:abstractNumId="34" w15:restartNumberingAfterBreak="0">
+  <w:abstractNum w:abstractNumId="36" w15:restartNumberingAfterBreak="0">
     <w:nsid w:val="5C7835DA"/>
     <w:multiLevelType w:val="hybridMultilevel"/>
     <w:tmpl w:val="3904A7BC"/>
@@ -4389,7 +4732,7 @@
       </w:rPr>
     </w:lvl>
   </w:abstractNum>
-  <w:abstractNum w:abstractNumId="35" w15:restartNumberingAfterBreak="0">
+  <w:abstractNum w:abstractNumId="37" w15:restartNumberingAfterBreak="0">
     <w:nsid w:val="5D5974A2"/>
     <w:multiLevelType w:val="hybridMultilevel"/>
     <w:tmpl w:val="6C7C2F1A"/>
@@ -4502,7 +4845,7 @@
       </w:rPr>
     </w:lvl>
   </w:abstractNum>
-  <w:abstractNum w:abstractNumId="36" w15:restartNumberingAfterBreak="0">
+  <w:abstractNum w:abstractNumId="38" w15:restartNumberingAfterBreak="0">
     <w:nsid w:val="5E5D57FA"/>
     <w:multiLevelType w:val="hybridMultilevel"/>
     <w:tmpl w:val="C6DA5094"/>
@@ -4615,7 +4958,7 @@
       </w:rPr>
     </w:lvl>
   </w:abstractNum>
-  <w:abstractNum w:abstractNumId="37" w15:restartNumberingAfterBreak="0">
+  <w:abstractNum w:abstractNumId="39" w15:restartNumberingAfterBreak="0">
     <w:nsid w:val="5EAA58BD"/>
     <w:multiLevelType w:val="hybridMultilevel"/>
     <w:tmpl w:val="3F94A0E8"/>
@@ -4728,7 +5071,7 @@
       </w:rPr>
     </w:lvl>
   </w:abstractNum>
-  <w:abstractNum w:abstractNumId="38" w15:restartNumberingAfterBreak="0">
+  <w:abstractNum w:abstractNumId="40" w15:restartNumberingAfterBreak="0">
     <w:nsid w:val="68B82F5F"/>
     <w:multiLevelType w:val="hybridMultilevel"/>
     <w:tmpl w:val="28324B88"/>
@@ -4841,7 +5184,7 @@
       </w:rPr>
     </w:lvl>
   </w:abstractNum>
-  <w:abstractNum w:abstractNumId="39" w15:restartNumberingAfterBreak="0">
+  <w:abstractNum w:abstractNumId="41" w15:restartNumberingAfterBreak="0">
     <w:nsid w:val="722D713D"/>
     <w:multiLevelType w:val="hybridMultilevel"/>
     <w:tmpl w:val="EABA9A96"/>
@@ -4954,7 +5297,7 @@
       </w:rPr>
     </w:lvl>
   </w:abstractNum>
-  <w:abstractNum w:abstractNumId="40" w15:restartNumberingAfterBreak="0">
+  <w:abstractNum w:abstractNumId="42" w15:restartNumberingAfterBreak="0">
     <w:nsid w:val="72C83649"/>
     <w:multiLevelType w:val="hybridMultilevel"/>
     <w:tmpl w:val="85825F12"/>
@@ -5067,7 +5410,7 @@
       </w:rPr>
     </w:lvl>
   </w:abstractNum>
-  <w:abstractNum w:abstractNumId="41" w15:restartNumberingAfterBreak="0">
+  <w:abstractNum w:abstractNumId="43" w15:restartNumberingAfterBreak="0">
     <w:nsid w:val="7349796D"/>
     <w:multiLevelType w:val="hybridMultilevel"/>
     <w:tmpl w:val="25801776"/>
@@ -5180,7 +5523,7 @@
       </w:rPr>
     </w:lvl>
   </w:abstractNum>
-  <w:abstractNum w:abstractNumId="42" w15:restartNumberingAfterBreak="0">
+  <w:abstractNum w:abstractNumId="44" w15:restartNumberingAfterBreak="0">
     <w:nsid w:val="743900BD"/>
     <w:multiLevelType w:val="hybridMultilevel"/>
     <w:tmpl w:val="21029F90"/>
@@ -5293,7 +5636,7 @@
       </w:rPr>
     </w:lvl>
   </w:abstractNum>
-  <w:abstractNum w:abstractNumId="43" w15:restartNumberingAfterBreak="0">
+  <w:abstractNum w:abstractNumId="45" w15:restartNumberingAfterBreak="0">
     <w:nsid w:val="75102C72"/>
     <w:multiLevelType w:val="hybridMultilevel"/>
     <w:tmpl w:val="74E88A74"/>
@@ -5406,7 +5749,7 @@
       </w:rPr>
     </w:lvl>
   </w:abstractNum>
-  <w:abstractNum w:abstractNumId="44" w15:restartNumberingAfterBreak="0">
+  <w:abstractNum w:abstractNumId="46" w15:restartNumberingAfterBreak="0">
     <w:nsid w:val="751B59F7"/>
     <w:multiLevelType w:val="hybridMultilevel"/>
     <w:tmpl w:val="3EBC268E"/>
@@ -5519,7 +5862,7 @@
       </w:rPr>
     </w:lvl>
   </w:abstractNum>
-  <w:abstractNum w:abstractNumId="45" w15:restartNumberingAfterBreak="0">
+  <w:abstractNum w:abstractNumId="47" w15:restartNumberingAfterBreak="0">
     <w:nsid w:val="78EC574C"/>
     <w:multiLevelType w:val="hybridMultilevel"/>
     <w:tmpl w:val="71E6EBA4"/>
@@ -5632,7 +5975,7 @@
       </w:rPr>
     </w:lvl>
   </w:abstractNum>
-  <w:abstractNum w:abstractNumId="46" w15:restartNumberingAfterBreak="0">
+  <w:abstractNum w:abstractNumId="48" w15:restartNumberingAfterBreak="0">
     <w:nsid w:val="7A915011"/>
     <w:multiLevelType w:val="hybridMultilevel"/>
     <w:tmpl w:val="F234557E"/>
@@ -5745,7 +6088,7 @@
       </w:rPr>
     </w:lvl>
   </w:abstractNum>
-  <w:abstractNum w:abstractNumId="47" w15:restartNumberingAfterBreak="0">
+  <w:abstractNum w:abstractNumId="49" w15:restartNumberingAfterBreak="0">
     <w:nsid w:val="7E10064B"/>
     <w:multiLevelType w:val="hybridMultilevel"/>
     <w:tmpl w:val="346806A2"/>
@@ -5859,148 +6202,154 @@
     </w:lvl>
   </w:abstractNum>
   <w:num w:numId="1">
-    <w:abstractNumId w:val="17"/>
+    <w:abstractNumId w:val="18"/>
   </w:num>
   <w:num w:numId="2">
-    <w:abstractNumId w:val="13"/>
+    <w:abstractNumId w:val="14"/>
   </w:num>
   <w:num w:numId="3">
-    <w:abstractNumId w:val="47"/>
+    <w:abstractNumId w:val="49"/>
   </w:num>
   <w:num w:numId="4">
-    <w:abstractNumId w:val="42"/>
+    <w:abstractNumId w:val="44"/>
   </w:num>
   <w:num w:numId="5">
-    <w:abstractNumId w:val="19"/>
+    <w:abstractNumId w:val="20"/>
   </w:num>
   <w:num w:numId="6">
-    <w:abstractNumId w:val="39"/>
+    <w:abstractNumId w:val="41"/>
   </w:num>
   <w:num w:numId="7">
+    <w:abstractNumId w:val="12"/>
+  </w:num>
+  <w:num w:numId="8">
+    <w:abstractNumId w:val="34"/>
+  </w:num>
+  <w:num w:numId="9">
+    <w:abstractNumId w:val="22"/>
+  </w:num>
+  <w:num w:numId="10">
     <w:abstractNumId w:val="11"/>
   </w:num>
-  <w:num w:numId="8">
-    <w:abstractNumId w:val="32"/>
-  </w:num>
-  <w:num w:numId="9">
-    <w:abstractNumId w:val="21"/>
-  </w:num>
-  <w:num w:numId="10">
-    <w:abstractNumId w:val="10"/>
-  </w:num>
   <w:num w:numId="11">
-    <w:abstractNumId w:val="8"/>
+    <w:abstractNumId w:val="9"/>
   </w:num>
   <w:num w:numId="12">
-    <w:abstractNumId w:val="46"/>
+    <w:abstractNumId w:val="48"/>
   </w:num>
   <w:num w:numId="13">
     <w:abstractNumId w:val="3"/>
   </w:num>
   <w:num w:numId="14">
-    <w:abstractNumId w:val="40"/>
+    <w:abstractNumId w:val="42"/>
   </w:num>
   <w:num w:numId="15">
+    <w:abstractNumId w:val="8"/>
+  </w:num>
+  <w:num w:numId="16">
+    <w:abstractNumId w:val="37"/>
+  </w:num>
+  <w:num w:numId="17">
     <w:abstractNumId w:val="7"/>
   </w:num>
-  <w:num w:numId="16">
+  <w:num w:numId="18">
     <w:abstractNumId w:val="35"/>
   </w:num>
-  <w:num w:numId="17">
-    <w:abstractNumId w:val="6"/>
-  </w:num>
-  <w:num w:numId="18">
-    <w:abstractNumId w:val="33"/>
-  </w:num>
   <w:num w:numId="19">
-    <w:abstractNumId w:val="43"/>
+    <w:abstractNumId w:val="45"/>
   </w:num>
   <w:num w:numId="20">
-    <w:abstractNumId w:val="25"/>
+    <w:abstractNumId w:val="26"/>
   </w:num>
   <w:num w:numId="21">
-    <w:abstractNumId w:val="30"/>
+    <w:abstractNumId w:val="31"/>
   </w:num>
   <w:num w:numId="22">
-    <w:abstractNumId w:val="14"/>
+    <w:abstractNumId w:val="15"/>
   </w:num>
   <w:num w:numId="23">
     <w:abstractNumId w:val="1"/>
   </w:num>
   <w:num w:numId="24">
-    <w:abstractNumId w:val="44"/>
+    <w:abstractNumId w:val="46"/>
   </w:num>
   <w:num w:numId="25">
     <w:abstractNumId w:val="0"/>
   </w:num>
   <w:num w:numId="26">
-    <w:abstractNumId w:val="41"/>
+    <w:abstractNumId w:val="43"/>
   </w:num>
   <w:num w:numId="27">
-    <w:abstractNumId w:val="9"/>
+    <w:abstractNumId w:val="10"/>
   </w:num>
   <w:num w:numId="28">
+    <w:abstractNumId w:val="28"/>
+  </w:num>
+  <w:num w:numId="29">
+    <w:abstractNumId w:val="33"/>
+  </w:num>
+  <w:num w:numId="30">
+    <w:abstractNumId w:val="25"/>
+  </w:num>
+  <w:num w:numId="31">
+    <w:abstractNumId w:val="30"/>
+  </w:num>
+  <w:num w:numId="32">
+    <w:abstractNumId w:val="19"/>
+  </w:num>
+  <w:num w:numId="33">
+    <w:abstractNumId w:val="17"/>
+  </w:num>
+  <w:num w:numId="34">
     <w:abstractNumId w:val="27"/>
   </w:num>
-  <w:num w:numId="29">
-    <w:abstractNumId w:val="31"/>
-  </w:num>
-  <w:num w:numId="30">
-    <w:abstractNumId w:val="24"/>
-  </w:num>
-  <w:num w:numId="31">
-    <w:abstractNumId w:val="29"/>
-  </w:num>
-  <w:num w:numId="32">
-    <w:abstractNumId w:val="18"/>
-  </w:num>
-  <w:num w:numId="33">
-    <w:abstractNumId w:val="16"/>
-  </w:num>
-  <w:num w:numId="34">
-    <w:abstractNumId w:val="26"/>
-  </w:num>
   <w:num w:numId="35">
-    <w:abstractNumId w:val="20"/>
+    <w:abstractNumId w:val="21"/>
   </w:num>
   <w:num w:numId="36">
-    <w:abstractNumId w:val="37"/>
+    <w:abstractNumId w:val="39"/>
   </w:num>
   <w:num w:numId="37">
-    <w:abstractNumId w:val="36"/>
+    <w:abstractNumId w:val="38"/>
   </w:num>
   <w:num w:numId="38">
-    <w:abstractNumId w:val="15"/>
+    <w:abstractNumId w:val="16"/>
   </w:num>
   <w:num w:numId="39">
     <w:abstractNumId w:val="2"/>
   </w:num>
   <w:num w:numId="40">
+    <w:abstractNumId w:val="24"/>
+  </w:num>
+  <w:num w:numId="41">
+    <w:abstractNumId w:val="6"/>
+  </w:num>
+  <w:num w:numId="42">
     <w:abstractNumId w:val="23"/>
   </w:num>
-  <w:num w:numId="41">
+  <w:num w:numId="43">
+    <w:abstractNumId w:val="40"/>
+  </w:num>
+  <w:num w:numId="44">
+    <w:abstractNumId w:val="29"/>
+  </w:num>
+  <w:num w:numId="45">
+    <w:abstractNumId w:val="13"/>
+  </w:num>
+  <w:num w:numId="46">
+    <w:abstractNumId w:val="36"/>
+  </w:num>
+  <w:num w:numId="47">
     <w:abstractNumId w:val="5"/>
   </w:num>
-  <w:num w:numId="42">
-    <w:abstractNumId w:val="22"/>
+  <w:num w:numId="48">
+    <w:abstractNumId w:val="47"/>
   </w:num>
-  <w:num w:numId="43">
-    <w:abstractNumId w:val="38"/>
+  <w:num w:numId="49">
+    <w:abstractNumId w:val="32"/>
   </w:num>
-  <w:num w:numId="44">
-    <w:abstractNumId w:val="28"/>
-  </w:num>
-  <w:num w:numId="45">
-    <w:abstractNumId w:val="12"/>
-  </w:num>
-  <w:num w:numId="46">
-    <w:abstractNumId w:val="34"/>
-  </w:num>
-  <w:num w:numId="47">
+  <w:num w:numId="50">
     <w:abstractNumId w:val="4"/>
-  </w:num>
-  <w:num w:numId="48">
-    <w:abstractNumId w:val="45"/>
   </w:num>
 </w:numbering>
 </file>
@@ -6022,7 +6371,7 @@
       </w:pPr>
     </w:pPrDefault>
   </w:docDefaults>
-  <w:latentStyles w:defLockedState="0" w:defUIPriority="99" w:defSemiHidden="0" w:defUnhideWhenUsed="0" w:defQFormat="0" w:count="376">
+  <w:latentStyles w:defLockedState="0" w:defUIPriority="99" w:defSemiHidden="0" w:defUnhideWhenUsed="0" w:defQFormat="0" w:count="375">
     <w:lsdException w:name="Normal" w:uiPriority="0" w:qFormat="1"/>
     <w:lsdException w:name="heading 1" w:uiPriority="9" w:qFormat="1"/>
     <w:lsdException w:name="heading 2" w:semiHidden="1" w:uiPriority="9" w:unhideWhenUsed="1" w:qFormat="1"/>
@@ -6128,6 +6477,7 @@
     <w:lsdException w:name="HTML Sample" w:semiHidden="1" w:unhideWhenUsed="1"/>
     <w:lsdException w:name="HTML Typewriter" w:semiHidden="1" w:unhideWhenUsed="1"/>
     <w:lsdException w:name="HTML Variable" w:semiHidden="1" w:unhideWhenUsed="1"/>
+    <w:lsdException w:name="Normal Table" w:semiHidden="1" w:unhideWhenUsed="1"/>
     <w:lsdException w:name="annotation subject" w:semiHidden="1" w:unhideWhenUsed="1"/>
     <w:lsdException w:name="No List" w:semiHidden="1" w:unhideWhenUsed="1"/>
     <w:lsdException w:name="Outline List 1" w:semiHidden="1" w:unhideWhenUsed="1"/>
@@ -6174,8 +6524,10 @@
     <w:lsdException w:name="Table Subtle 2" w:semiHidden="1" w:unhideWhenUsed="1"/>
     <w:lsdException w:name="Table Web 1" w:semiHidden="1" w:unhideWhenUsed="1"/>
     <w:lsdException w:name="Table Web 2" w:semiHidden="1" w:unhideWhenUsed="1"/>
+    <w:lsdException w:name="Table Web 3" w:semiHidden="1" w:unhideWhenUsed="1"/>
     <w:lsdException w:name="Balloon Text" w:semiHidden="1" w:unhideWhenUsed="1"/>
     <w:lsdException w:name="Table Grid" w:uiPriority="39"/>
+    <w:lsdException w:name="Table Theme" w:semiHidden="1" w:unhideWhenUsed="1"/>
     <w:lsdException w:name="Placeholder Text" w:semiHidden="1"/>
     <w:lsdException w:name="No Spacing" w:uiPriority="1" w:qFormat="1"/>
     <w:lsdException w:name="Light Shading" w:uiPriority="60"/>
@@ -6395,7 +6747,6 @@
     <w:lsdException w:name="Smart Hyperlink" w:semiHidden="1" w:unhideWhenUsed="1"/>
     <w:lsdException w:name="Hashtag" w:semiHidden="1" w:unhideWhenUsed="1"/>
     <w:lsdException w:name="Unresolved Mention" w:semiHidden="1" w:unhideWhenUsed="1"/>
-    <w:lsdException w:name="Smart Link" w:semiHidden="1" w:unhideWhenUsed="1"/>
   </w:latentStyles>
   <w:style w:type="paragraph" w:default="1" w:styleId="Normal">
     <w:name w:val="Normal"/>
